--- a/db_scatch.docx
+++ b/db_scatch.docx
@@ -24,7 +24,23 @@
           <w:rFonts w:hint="cs"/>
           <w:rtl/>
         </w:rPr>
-        <w:t xml:space="preserve"> של סרטים להוסיף אופציה לפלטר </w:t>
+        <w:t xml:space="preserve"> של סרטים להוסיף אופציה </w:t>
+      </w:r>
+      <w:proofErr w:type="spellStart"/>
+      <w:r>
+        <w:rPr>
+          <w:rFonts w:hint="cs"/>
+          <w:rtl/>
+        </w:rPr>
+        <w:t>לפלטר</w:t>
+      </w:r>
+      <w:proofErr w:type="spellEnd"/>
+      <w:r>
+        <w:rPr>
+          <w:rFonts w:hint="cs"/>
+          <w:rtl/>
+        </w:rPr>
+        <w:t xml:space="preserve"> </w:t>
       </w:r>
       <w:r>
         <w:t>adult titles</w:t>
@@ -62,6 +78,7 @@
         </w:rPr>
         <w:t xml:space="preserve">לפי </w:t>
       </w:r>
+      <w:proofErr w:type="spellStart"/>
       <w:r>
         <w:rPr>
           <w:rFonts w:hint="cs"/>
@@ -69,6 +86,7 @@
         </w:rPr>
         <w:t>ג'נרים</w:t>
       </w:r>
+      <w:proofErr w:type="spellEnd"/>
       <w:r>
         <w:rPr>
           <w:rFonts w:hint="cs"/>
@@ -91,7 +109,23 @@
           <w:rFonts w:hint="cs"/>
           <w:rtl/>
         </w:rPr>
-        <w:t xml:space="preserve"> ובאותה שאילתא לפי סוג (סדרה, </w:t>
+        <w:t xml:space="preserve"> ובאותה </w:t>
+      </w:r>
+      <w:proofErr w:type="spellStart"/>
+      <w:r>
+        <w:rPr>
+          <w:rFonts w:hint="cs"/>
+          <w:rtl/>
+        </w:rPr>
+        <w:t>שאילתא</w:t>
+      </w:r>
+      <w:proofErr w:type="spellEnd"/>
+      <w:r>
+        <w:rPr>
+          <w:rFonts w:hint="cs"/>
+          <w:rtl/>
+        </w:rPr>
+        <w:t xml:space="preserve"> לפי סוג (סדרה, </w:t>
       </w:r>
       <w:r>
         <w:t>short</w:t>
@@ -122,7 +156,23 @@
           <w:rFonts w:hint="cs"/>
           <w:rtl/>
         </w:rPr>
-        <w:t xml:space="preserve"> ממויין לפי דירוגים</w:t>
+        <w:t xml:space="preserve"> </w:t>
+      </w:r>
+      <w:proofErr w:type="spellStart"/>
+      <w:r>
+        <w:rPr>
+          <w:rFonts w:hint="cs"/>
+          <w:rtl/>
+        </w:rPr>
+        <w:t>ממויין</w:t>
+      </w:r>
+      <w:proofErr w:type="spellEnd"/>
+      <w:r>
+        <w:rPr>
+          <w:rFonts w:hint="cs"/>
+          <w:rtl/>
+        </w:rPr>
+        <w:t xml:space="preserve"> לפי דירוגים</w:t>
       </w:r>
     </w:p>
     <w:p>
@@ -141,7 +191,23 @@
           <w:rFonts w:hint="cs"/>
           <w:rtl/>
         </w:rPr>
-        <w:t xml:space="preserve"> הכי טובים לפי דירוגים וג'נרים, לחפש סרטים וסדרות לפי שנה ו-</w:t>
+        <w:t xml:space="preserve"> הכי טובים לפי דירוגים </w:t>
+      </w:r>
+      <w:proofErr w:type="spellStart"/>
+      <w:r>
+        <w:rPr>
+          <w:rFonts w:hint="cs"/>
+          <w:rtl/>
+        </w:rPr>
+        <w:t>וג'נרים</w:t>
+      </w:r>
+      <w:proofErr w:type="spellEnd"/>
+      <w:r>
+        <w:rPr>
+          <w:rFonts w:hint="cs"/>
+          <w:rtl/>
+        </w:rPr>
+        <w:t>, לחפש סרטים וסדרות לפי שנה ו-</w:t>
       </w:r>
       <w:r>
         <w:t>runtime</w:t>
@@ -151,7 +217,23 @@
           <w:rFonts w:hint="cs"/>
           <w:rtl/>
         </w:rPr>
-        <w:t xml:space="preserve"> ובאותה שאילתא לפי סוג (סדרה, </w:t>
+        <w:t xml:space="preserve"> ובאותה </w:t>
+      </w:r>
+      <w:proofErr w:type="spellStart"/>
+      <w:r>
+        <w:rPr>
+          <w:rFonts w:hint="cs"/>
+          <w:rtl/>
+        </w:rPr>
+        <w:t>שאילתא</w:t>
+      </w:r>
+      <w:proofErr w:type="spellEnd"/>
+      <w:r>
+        <w:rPr>
+          <w:rFonts w:hint="cs"/>
+          <w:rtl/>
+        </w:rPr>
+        <w:t xml:space="preserve"> לפי סוג (סדרה, </w:t>
       </w:r>
       <w:r>
         <w:t>short</w:t>
@@ -161,7 +243,23 @@
           <w:rFonts w:hint="cs"/>
           <w:rtl/>
         </w:rPr>
-        <w:t>, פרק...) ממויין לפי שנה.</w:t>
+        <w:t xml:space="preserve">, פרק...) </w:t>
+      </w:r>
+      <w:proofErr w:type="spellStart"/>
+      <w:r>
+        <w:rPr>
+          <w:rFonts w:hint="cs"/>
+          <w:rtl/>
+        </w:rPr>
+        <w:t>ממויין</w:t>
+      </w:r>
+      <w:proofErr w:type="spellEnd"/>
+      <w:r>
+        <w:rPr>
+          <w:rFonts w:hint="cs"/>
+          <w:rtl/>
+        </w:rPr>
+        <w:t xml:space="preserve"> לפי שנה.</w:t>
       </w:r>
     </w:p>
     <w:p>
@@ -207,7 +305,23 @@
           <w:rFonts w:hint="cs"/>
           <w:rtl/>
         </w:rPr>
-        <w:t>ממוצע דירוגים של סרטים וסדרות שבן אדם השתתף, ממויין לפי דירוג</w:t>
+        <w:t xml:space="preserve">ממוצע דירוגים של סרטים וסדרות שבן אדם השתתף, </w:t>
+      </w:r>
+      <w:proofErr w:type="spellStart"/>
+      <w:r>
+        <w:rPr>
+          <w:rFonts w:hint="cs"/>
+          <w:rtl/>
+        </w:rPr>
+        <w:t>ממויין</w:t>
+      </w:r>
+      <w:proofErr w:type="spellEnd"/>
+      <w:r>
+        <w:rPr>
+          <w:rFonts w:hint="cs"/>
+          <w:rtl/>
+        </w:rPr>
+        <w:t xml:space="preserve"> לפי דירוג</w:t>
       </w:r>
     </w:p>
     <w:p>
@@ -248,7 +362,6 @@
         <w:ind w:left="360" w:firstLine="360"/>
         <w:jc w:val="right"/>
         <w:rPr>
-          <w:rFonts w:hint="cs"/>
           <w:b/>
           <w:bCs/>
           <w:sz w:val="26"/>
@@ -310,186 +423,189 @@
           <w:sz w:val="26"/>
           <w:szCs w:val="26"/>
         </w:rPr>
-        <w:t xml:space="preserve"> name</w:t>
-      </w:r>
-      <w:r>
-        <w:rPr>
-          <w:b/>
-          <w:bCs/>
-          <w:sz w:val="26"/>
-          <w:szCs w:val="26"/>
+        <w:t xml:space="preserve"> </w:t>
+      </w:r>
+      <w:r>
+        <w:rPr>
+          <w:b/>
+          <w:bCs/>
+          <w:sz w:val="26"/>
+          <w:szCs w:val="26"/>
+        </w:rPr>
+        <w:t>type,</w:t>
+      </w:r>
+      <w:r>
+        <w:rPr>
+          <w:b/>
+          <w:bCs/>
+          <w:sz w:val="26"/>
+          <w:szCs w:val="26"/>
+        </w:rPr>
+        <w:t xml:space="preserve"> name,</w:t>
+      </w:r>
+      <w:r>
+        <w:rPr>
+          <w:b/>
+          <w:bCs/>
+          <w:sz w:val="26"/>
+          <w:szCs w:val="26"/>
+        </w:rPr>
+        <w:t xml:space="preserve"> </w:t>
+      </w:r>
+      <w:r>
+        <w:rPr>
+          <w:b/>
+          <w:bCs/>
+          <w:sz w:val="26"/>
+          <w:szCs w:val="26"/>
+        </w:rPr>
+        <w:t>adult</w:t>
+      </w:r>
+      <w:r>
+        <w:rPr>
+          <w:b/>
+          <w:bCs/>
+          <w:sz w:val="26"/>
+          <w:szCs w:val="26"/>
+        </w:rPr>
+        <w:t xml:space="preserve">, </w:t>
+      </w:r>
+      <w:r>
+        <w:rPr>
+          <w:b/>
+          <w:bCs/>
+          <w:sz w:val="26"/>
+          <w:szCs w:val="26"/>
+        </w:rPr>
+        <w:t>y</w:t>
+      </w:r>
+      <w:r>
+        <w:rPr>
+          <w:b/>
+          <w:bCs/>
+          <w:sz w:val="26"/>
+          <w:szCs w:val="26"/>
+        </w:rPr>
+        <w:t xml:space="preserve">ear, </w:t>
+      </w:r>
+      <w:r>
+        <w:rPr>
+          <w:b/>
+          <w:bCs/>
+          <w:sz w:val="26"/>
+          <w:szCs w:val="26"/>
+        </w:rPr>
+        <w:t>m</w:t>
+      </w:r>
+      <w:r>
+        <w:rPr>
+          <w:b/>
+          <w:bCs/>
+          <w:sz w:val="26"/>
+          <w:szCs w:val="26"/>
+        </w:rPr>
+        <w:t>inutes</w:t>
+      </w:r>
+      <w:r>
+        <w:rPr>
+          <w:b/>
+          <w:bCs/>
+          <w:sz w:val="26"/>
+          <w:szCs w:val="26"/>
+        </w:rPr>
+        <w:t xml:space="preserve">, </w:t>
+      </w:r>
+      <w:r>
+        <w:rPr>
+          <w:b/>
+          <w:bCs/>
+          <w:sz w:val="26"/>
+          <w:szCs w:val="26"/>
+        </w:rPr>
+        <w:t>r</w:t>
+      </w:r>
+      <w:r>
+        <w:rPr>
+          <w:b/>
+          <w:bCs/>
+          <w:sz w:val="26"/>
+          <w:szCs w:val="26"/>
+        </w:rPr>
+        <w:t>atings</w:t>
+      </w:r>
+      <w:r>
+        <w:rPr>
+          <w:b/>
+          <w:bCs/>
+          <w:sz w:val="26"/>
+          <w:szCs w:val="26"/>
+        </w:rPr>
+        <w:t>)</w:t>
+      </w:r>
+    </w:p>
+    <w:p>
+      <w:pPr>
+        <w:rPr>
+          <w:rtl/>
+        </w:rPr>
+      </w:pPr>
+      <w:r>
+        <w:rPr>
+          <w:rFonts w:hint="cs"/>
+          <w:rtl/>
+        </w:rPr>
+        <w:t>כל הטבלה</w:t>
+      </w:r>
+      <w:r>
+        <w:t xml:space="preserve"> </w:t>
+      </w:r>
+      <w:r>
+        <w:rPr>
+          <w:rFonts w:hint="cs"/>
+          <w:rtl/>
+        </w:rPr>
+        <w:t xml:space="preserve">תהיה מבוססת על </w:t>
+      </w:r>
+      <w:proofErr w:type="spellStart"/>
+      <w:r>
+        <w:t>title.basics</w:t>
+      </w:r>
+      <w:proofErr w:type="spellEnd"/>
+      <w:r>
+        <w:rPr>
+          <w:rFonts w:hint="cs"/>
+          <w:rtl/>
+        </w:rPr>
+        <w:t xml:space="preserve"> ועל </w:t>
+      </w:r>
+      <w:proofErr w:type="spellStart"/>
+      <w:r>
+        <w:t>title.ratings</w:t>
+      </w:r>
+      <w:proofErr w:type="spellEnd"/>
+      <w:r>
+        <w:rPr>
+          <w:rFonts w:hint="cs"/>
+          <w:rtl/>
         </w:rPr>
         <w:t>,</w:t>
       </w:r>
       <w:r>
         <w:rPr>
-          <w:b/>
-          <w:bCs/>
-          <w:sz w:val="26"/>
-          <w:szCs w:val="26"/>
-        </w:rPr>
-        <w:t xml:space="preserve"> type,</w:t>
-      </w:r>
-      <w:r>
-        <w:rPr>
-          <w:b/>
-          <w:bCs/>
-          <w:sz w:val="26"/>
-          <w:szCs w:val="26"/>
+          <w:rFonts w:hint="cs"/>
+          <w:rtl/>
+        </w:rPr>
+        <w:t xml:space="preserve"> תייצג את הסרטים</w:t>
+      </w:r>
+      <w:r>
+        <w:rPr>
+          <w:rFonts w:hint="cs"/>
+          <w:rtl/>
         </w:rPr>
         <w:t xml:space="preserve"> </w:t>
       </w:r>
       <w:r>
         <w:rPr>
-          <w:b/>
-          <w:bCs/>
-          <w:sz w:val="26"/>
-          <w:szCs w:val="26"/>
-        </w:rPr>
-        <w:t>adult</w:t>
-      </w:r>
-      <w:r>
-        <w:rPr>
-          <w:b/>
-          <w:bCs/>
-          <w:sz w:val="26"/>
-          <w:szCs w:val="26"/>
-        </w:rPr>
-        <w:t xml:space="preserve">, </w:t>
-      </w:r>
-      <w:r>
-        <w:rPr>
-          <w:b/>
-          <w:bCs/>
-          <w:sz w:val="26"/>
-          <w:szCs w:val="26"/>
-        </w:rPr>
-        <w:t>y</w:t>
-      </w:r>
-      <w:r>
-        <w:rPr>
-          <w:b/>
-          <w:bCs/>
-          <w:sz w:val="26"/>
-          <w:szCs w:val="26"/>
-        </w:rPr>
-        <w:t xml:space="preserve">ear, </w:t>
-      </w:r>
-      <w:r>
-        <w:rPr>
-          <w:b/>
-          <w:bCs/>
-          <w:sz w:val="26"/>
-          <w:szCs w:val="26"/>
-        </w:rPr>
-        <w:t>m</w:t>
-      </w:r>
-      <w:r>
-        <w:rPr>
-          <w:b/>
-          <w:bCs/>
-          <w:sz w:val="26"/>
-          <w:szCs w:val="26"/>
-        </w:rPr>
-        <w:t>inutes</w:t>
-      </w:r>
-      <w:r>
-        <w:rPr>
-          <w:b/>
-          <w:bCs/>
-          <w:sz w:val="26"/>
-          <w:szCs w:val="26"/>
-        </w:rPr>
-        <w:t xml:space="preserve">, </w:t>
-      </w:r>
-      <w:r>
-        <w:rPr>
-          <w:b/>
-          <w:bCs/>
-          <w:sz w:val="26"/>
-          <w:szCs w:val="26"/>
-        </w:rPr>
-        <w:t>r</w:t>
-      </w:r>
-      <w:r>
-        <w:rPr>
-          <w:b/>
-          <w:bCs/>
-          <w:sz w:val="26"/>
-          <w:szCs w:val="26"/>
-        </w:rPr>
-        <w:t>atings</w:t>
-      </w:r>
-      <w:r>
-        <w:rPr>
-          <w:b/>
-          <w:bCs/>
-          <w:sz w:val="26"/>
-          <w:szCs w:val="26"/>
-        </w:rPr>
-        <w:t>)</w:t>
-      </w:r>
-    </w:p>
-    <w:p>
-      <w:pPr>
-        <w:rPr>
-          <w:rFonts w:hint="cs"/>
-          <w:rtl/>
-        </w:rPr>
-      </w:pPr>
-      <w:r>
-        <w:rPr>
-          <w:rFonts w:hint="cs"/>
-          <w:rtl/>
-        </w:rPr>
-        <w:t>כל הטבלה</w:t>
-      </w:r>
-      <w:r>
-        <w:t xml:space="preserve"> </w:t>
-      </w:r>
-      <w:r>
-        <w:rPr>
-          <w:rFonts w:hint="cs"/>
-          <w:rtl/>
-        </w:rPr>
-        <w:t xml:space="preserve">תהיה מבוססת על </w:t>
-      </w:r>
-      <w:r>
-        <w:t>title.basics</w:t>
-      </w:r>
-      <w:r>
-        <w:rPr>
-          <w:rFonts w:hint="cs"/>
-          <w:rtl/>
-        </w:rPr>
-        <w:t xml:space="preserve"> ועל </w:t>
-      </w:r>
-      <w:r>
-        <w:t>title.ratings</w:t>
-      </w:r>
-      <w:r>
-        <w:rPr>
-          <w:rFonts w:hint="cs"/>
-          <w:rtl/>
-        </w:rPr>
-        <w:t>,</w:t>
-      </w:r>
-      <w:r>
-        <w:rPr>
-          <w:rFonts w:hint="cs"/>
-          <w:rtl/>
-        </w:rPr>
-        <w:t xml:space="preserve"> תייצג את הסרטים</w:t>
-      </w:r>
-      <w:r>
-        <w:rPr>
-          <w:rFonts w:hint="cs"/>
-          <w:rtl/>
-        </w:rPr>
-        <w:t xml:space="preserve"> </w:t>
-      </w:r>
-      <w:r>
-        <w:rPr>
           <w:rFonts w:hint="cs"/>
           <w:rtl/>
         </w:rPr>
@@ -514,7 +630,23 @@
           <w:rFonts w:hint="cs"/>
           <w:rtl/>
         </w:rPr>
-        <w:t xml:space="preserve"> משחקי מחשב וכו'.</w:t>
+        <w:t xml:space="preserve"> משחקי מחשב </w:t>
+      </w:r>
+      <w:proofErr w:type="spellStart"/>
+      <w:r>
+        <w:rPr>
+          <w:rFonts w:hint="cs"/>
+          <w:rtl/>
+        </w:rPr>
+        <w:t>וכו</w:t>
+      </w:r>
+      <w:proofErr w:type="spellEnd"/>
+      <w:r>
+        <w:rPr>
+          <w:rFonts w:hint="cs"/>
+          <w:rtl/>
+        </w:rPr>
+        <w:t>'.</w:t>
       </w:r>
     </w:p>
     <w:p>
@@ -537,7 +669,6 @@
     <w:p>
       <w:pPr>
         <w:rPr>
-          <w:rFonts w:hint="cs"/>
           <w:rtl/>
         </w:rPr>
       </w:pPr>
@@ -548,15 +679,33 @@
         </w:rPr>
         <w:t xml:space="preserve">יהיה מבוסס על </w:t>
       </w:r>
+      <w:proofErr w:type="spellStart"/>
       <w:r>
         <w:t>title.basics.tconst</w:t>
       </w:r>
-      <w:r>
-        <w:rPr>
-          <w:rFonts w:hint="cs"/>
-          <w:rtl/>
-        </w:rPr>
-        <w:t xml:space="preserve"> ויהיה מזהה יחודי של </w:t>
+      <w:proofErr w:type="spellEnd"/>
+      <w:r>
+        <w:rPr>
+          <w:rFonts w:hint="cs"/>
+          <w:rtl/>
+        </w:rPr>
+        <w:t xml:space="preserve"> ויהיה מזהה </w:t>
+      </w:r>
+      <w:proofErr w:type="spellStart"/>
+      <w:r>
+        <w:rPr>
+          <w:rFonts w:hint="cs"/>
+          <w:rtl/>
+        </w:rPr>
+        <w:t>יחודי</w:t>
+      </w:r>
+      <w:proofErr w:type="spellEnd"/>
+      <w:r>
+        <w:rPr>
+          <w:rFonts w:hint="cs"/>
+          <w:rtl/>
+        </w:rPr>
+        <w:t xml:space="preserve"> של </w:t>
       </w:r>
       <w:r>
         <w:rPr>
@@ -571,39 +720,67 @@
         <w:bidi w:val="0"/>
         <w:ind w:firstLine="720"/>
         <w:rPr>
-          <w:rFonts w:hint="cs"/>
-          <w:b/>
-          <w:bCs/>
-          <w:rtl/>
-        </w:rPr>
-      </w:pPr>
-      <w:r>
-        <w:rPr>
-          <w:b/>
-          <w:bCs/>
-        </w:rPr>
-        <w:t>name</w:t>
-      </w:r>
-    </w:p>
-    <w:p>
-      <w:pPr>
-        <w:rPr>
-          <w:rtl/>
-        </w:rPr>
-      </w:pPr>
-      <w:r>
-        <w:rPr>
-          <w:rFonts w:hint="cs"/>
-          <w:rtl/>
-        </w:rPr>
-        <w:t xml:space="preserve">השם של הכותר מבוסס על </w:t>
-      </w:r>
-      <w:r>
-        <w:t>title.basics.</w:t>
-      </w:r>
-      <w:r>
-        <w:t>primaryTitle</w:t>
-      </w:r>
+          <w:b/>
+          <w:bCs/>
+          <w:rtl/>
+        </w:rPr>
+      </w:pPr>
+      <w:r>
+        <w:rPr>
+          <w:b/>
+          <w:bCs/>
+        </w:rPr>
+        <w:t>type</w:t>
+      </w:r>
+    </w:p>
+    <w:p>
+      <w:pPr>
+        <w:rPr>
+          <w:rFonts w:hint="cs"/>
+          <w:rtl/>
+        </w:rPr>
+      </w:pPr>
+      <w:r>
+        <w:rPr>
+          <w:rFonts w:hint="cs"/>
+          <w:rtl/>
+        </w:rPr>
+        <w:t>סוג הכותר (</w:t>
+      </w:r>
+      <w:r>
+        <w:t>short, movie, video</w:t>
+      </w:r>
+      <w:r>
+        <w:rPr>
+          <w:rFonts w:hint="cs"/>
+          <w:rtl/>
+        </w:rPr>
+        <w:t xml:space="preserve"> </w:t>
+      </w:r>
+      <w:proofErr w:type="spellStart"/>
+      <w:r>
+        <w:rPr>
+          <w:rFonts w:hint="cs"/>
+          <w:rtl/>
+        </w:rPr>
+        <w:t>וכו</w:t>
+      </w:r>
+      <w:proofErr w:type="spellEnd"/>
+      <w:r>
+        <w:t>'</w:t>
+      </w:r>
+      <w:r>
+        <w:rPr>
+          <w:rFonts w:hint="cs"/>
+          <w:rtl/>
+        </w:rPr>
+        <w:t xml:space="preserve">) מבוסס על </w:t>
+      </w:r>
+      <w:proofErr w:type="spellStart"/>
+      <w:r>
+        <w:t>title.basics.titleType</w:t>
+      </w:r>
+      <w:proofErr w:type="spellEnd"/>
       <w:r>
         <w:rPr>
           <w:rFonts w:hint="cs"/>
@@ -617,60 +794,40 @@
         <w:bidi w:val="0"/>
         <w:ind w:firstLine="720"/>
         <w:rPr>
-          <w:rFonts w:hint="cs"/>
-          <w:b/>
-          <w:bCs/>
-          <w:rtl/>
-        </w:rPr>
-      </w:pPr>
-      <w:r>
-        <w:rPr>
-          <w:b/>
-          <w:bCs/>
-        </w:rPr>
-        <w:t>type</w:t>
-      </w:r>
-    </w:p>
-    <w:p>
-      <w:pPr>
-        <w:rPr>
-          <w:rFonts w:hint="cs"/>
-          <w:rtl/>
-        </w:rPr>
-      </w:pPr>
-      <w:r>
-        <w:rPr>
-          <w:rFonts w:hint="cs"/>
-          <w:rtl/>
-        </w:rPr>
-        <w:t>סוג הכותר (</w:t>
-      </w:r>
-      <w:r>
-        <w:t>short, movie, video</w:t>
-      </w:r>
-      <w:r>
-        <w:rPr>
-          <w:rFonts w:hint="cs"/>
-          <w:rtl/>
-        </w:rPr>
-        <w:t xml:space="preserve"> וכו</w:t>
-      </w:r>
-      <w:r>
-        <w:t>'</w:t>
-      </w:r>
-      <w:r>
-        <w:rPr>
-          <w:rFonts w:hint="cs"/>
-          <w:rtl/>
-        </w:rPr>
-        <w:t xml:space="preserve">) מבוסס על </w:t>
-      </w:r>
+          <w:b/>
+          <w:bCs/>
+        </w:rPr>
+      </w:pPr>
+      <w:r>
+        <w:rPr>
+          <w:b/>
+          <w:bCs/>
+        </w:rPr>
+        <w:t>name</w:t>
+      </w:r>
+    </w:p>
+    <w:p>
+      <w:pPr>
+        <w:rPr>
+          <w:rFonts w:hint="cs"/>
+          <w:rtl/>
+        </w:rPr>
+      </w:pPr>
+      <w:r>
+        <w:rPr>
+          <w:rFonts w:hint="cs"/>
+          <w:rtl/>
+        </w:rPr>
+        <w:t xml:space="preserve">השם של הכותר מבוסס על </w:t>
+      </w:r>
+      <w:proofErr w:type="spellStart"/>
       <w:r>
         <w:t>title.basics.</w:t>
       </w:r>
       <w:r>
-        <w:t>titleType</w:t>
-      </w:r>
+        <w:t>primaryTitle</w:t>
+      </w:r>
+      <w:proofErr w:type="spellEnd"/>
       <w:r>
         <w:rPr>
           <w:rFonts w:hint="cs"/>
@@ -700,7 +857,6 @@
     <w:p>
       <w:pPr>
         <w:rPr>
-          <w:rFonts w:hint="cs"/>
           <w:rtl/>
         </w:rPr>
       </w:pPr>
@@ -711,9 +867,11 @@
         </w:rPr>
         <w:t xml:space="preserve">האם מדובר בכותר למבוגרים מבוסס על </w:t>
       </w:r>
+      <w:proofErr w:type="spellStart"/>
       <w:r>
         <w:t>title.basics.isAdult</w:t>
       </w:r>
+      <w:proofErr w:type="spellEnd"/>
       <w:r>
         <w:rPr>
           <w:rFonts w:hint="cs"/>
@@ -743,7 +901,6 @@
     <w:p>
       <w:pPr>
         <w:rPr>
-          <w:rFonts w:hint="cs"/>
           <w:rtl/>
         </w:rPr>
       </w:pPr>
@@ -754,9 +911,11 @@
         </w:rPr>
         <w:t xml:space="preserve">השנה שבה התחילו לצלם את הסרט, מבוסס על </w:t>
       </w:r>
+      <w:proofErr w:type="spellStart"/>
       <w:r>
         <w:t>title.basics.startTitle</w:t>
       </w:r>
+      <w:proofErr w:type="spellEnd"/>
       <w:r>
         <w:rPr>
           <w:rFonts w:hint="cs"/>
@@ -794,7 +953,6 @@
     <w:p>
       <w:pPr>
         <w:rPr>
-          <w:rFonts w:hint="cs"/>
           <w:rtl/>
         </w:rPr>
       </w:pPr>
@@ -812,12 +970,11 @@
         </w:rPr>
         <w:t xml:space="preserve">, מבוסס על </w:t>
       </w:r>
-      <w:r>
-        <w:t>title.basics.</w:t>
-      </w:r>
-      <w:r>
-        <w:t>runtimeMinutes</w:t>
-      </w:r>
+      <w:proofErr w:type="spellStart"/>
+      <w:r>
+        <w:t>title.basics.runtimeMinutes</w:t>
+      </w:r>
+      <w:proofErr w:type="spellEnd"/>
       <w:r>
         <w:rPr>
           <w:rFonts w:hint="cs"/>
@@ -825,6 +982,46 @@
         </w:rPr>
         <w:t>.</w:t>
       </w:r>
+    </w:p>
+    <w:p>
+      <w:pPr>
+        <w:bidi w:val="0"/>
+        <w:ind w:firstLine="720"/>
+        <w:rPr>
+          <w:b/>
+          <w:bCs/>
+          <w:sz w:val="26"/>
+          <w:szCs w:val="26"/>
+        </w:rPr>
+      </w:pPr>
+      <w:r>
+        <w:rPr>
+          <w:b/>
+          <w:bCs/>
+          <w:sz w:val="26"/>
+          <w:szCs w:val="26"/>
+        </w:rPr>
+        <w:t>ratings</w:t>
+      </w:r>
+    </w:p>
+    <w:p>
+      <w:pPr>
+        <w:rPr>
+          <w:rtl/>
+        </w:rPr>
+      </w:pPr>
+      <w:r>
+        <w:rPr>
+          <w:rFonts w:hint="cs"/>
+          <w:rtl/>
+        </w:rPr>
+        <w:t xml:space="preserve">הדירוג הממוצע של הסרט, מבוסס על </w:t>
+      </w:r>
+      <w:proofErr w:type="spellStart"/>
+      <w:r>
+        <w:t>title.ratings.average.ratings</w:t>
+      </w:r>
+      <w:proofErr w:type="spellEnd"/>
     </w:p>
     <w:p>
       <w:pPr>
@@ -844,7 +1041,17 @@
           <w:sz w:val="26"/>
           <w:szCs w:val="26"/>
         </w:rPr>
-        <w:t>genres(</w:t>
+        <w:t>genre(</w:t>
+      </w:r>
+      <w:proofErr w:type="spellStart"/>
+      <w:r>
+        <w:rPr>
+          <w:b/>
+          <w:bCs/>
+          <w:sz w:val="26"/>
+          <w:szCs w:val="26"/>
+        </w:rPr>
+        <w:t>title_</w:t>
       </w:r>
       <w:r>
         <w:rPr>
@@ -856,6 +1063,7 @@
         </w:rPr>
         <w:t>id</w:t>
       </w:r>
+      <w:proofErr w:type="spellEnd"/>
       <w:r>
         <w:rPr>
           <w:b/>
@@ -877,18 +1085,21 @@
       </w:r>
     </w:p>
     <w:p>
-      <w:pPr>
-        <w:rPr>
-          <w:rFonts w:hint="cs"/>
-          <w:rtl/>
-        </w:rPr>
-      </w:pPr>
-      <w:r>
-        <w:rPr>
-          <w:rFonts w:hint="cs"/>
-          <w:rtl/>
-        </w:rPr>
-        <w:t>הג'נרים של הסרטים במאגר</w:t>
+      <w:proofErr w:type="spellStart"/>
+      <w:r>
+        <w:rPr>
+          <w:rFonts w:hint="cs"/>
+          <w:rtl/>
+        </w:rPr>
+        <w:t>הג'נרים</w:t>
+      </w:r>
+      <w:proofErr w:type="spellEnd"/>
+      <w:r>
+        <w:rPr>
+          <w:rFonts w:hint="cs"/>
+          <w:rtl/>
+        </w:rPr>
+        <w:t xml:space="preserve"> של הסרטים במאגר</w:t>
       </w:r>
       <w:r>
         <w:rPr>
@@ -897,9 +1108,11 @@
         </w:rPr>
         <w:t xml:space="preserve">, מבוסס על </w:t>
       </w:r>
+      <w:proofErr w:type="spellStart"/>
       <w:r>
         <w:t>title.basics.genres</w:t>
       </w:r>
+      <w:proofErr w:type="spellEnd"/>
       <w:r>
         <w:rPr>
           <w:rFonts w:hint="cs"/>
@@ -917,18 +1130,33 @@
           <w:bCs/>
         </w:rPr>
       </w:pPr>
-      <w:r>
-        <w:rPr>
-          <w:b/>
-          <w:bCs/>
-        </w:rPr>
-        <w:t>titleid</w:t>
-      </w:r>
-    </w:p>
-    <w:p>
-      <w:pPr>
-        <w:rPr>
-          <w:rFonts w:hint="cs"/>
+      <w:proofErr w:type="spellStart"/>
+      <w:r>
+        <w:rPr>
+          <w:b/>
+          <w:bCs/>
+        </w:rPr>
+        <w:t>title</w:t>
+      </w:r>
+      <w:r>
+        <w:rPr>
+          <w:b/>
+          <w:bCs/>
+        </w:rPr>
+        <w:t>_</w:t>
+      </w:r>
+      <w:r>
+        <w:rPr>
+          <w:b/>
+          <w:bCs/>
+        </w:rPr>
+        <w:t>id</w:t>
+      </w:r>
+      <w:proofErr w:type="spellEnd"/>
+    </w:p>
+    <w:p>
+      <w:pPr>
+        <w:rPr>
           <w:rtl/>
         </w:rPr>
       </w:pPr>
@@ -939,15 +1167,33 @@
         </w:rPr>
         <w:t xml:space="preserve">מבוסס על </w:t>
       </w:r>
+      <w:proofErr w:type="spellStart"/>
       <w:r>
         <w:t>title.basics.tconst</w:t>
       </w:r>
-      <w:r>
-        <w:rPr>
-          <w:rFonts w:hint="cs"/>
-          <w:rtl/>
-        </w:rPr>
-        <w:t xml:space="preserve">, מזהה יחודי לסרט </w:t>
+      <w:proofErr w:type="spellEnd"/>
+      <w:r>
+        <w:rPr>
+          <w:rFonts w:hint="cs"/>
+          <w:rtl/>
+        </w:rPr>
+        <w:t xml:space="preserve">, מזהה </w:t>
+      </w:r>
+      <w:proofErr w:type="spellStart"/>
+      <w:r>
+        <w:rPr>
+          <w:rFonts w:hint="cs"/>
+          <w:rtl/>
+        </w:rPr>
+        <w:t>יחודי</w:t>
+      </w:r>
+      <w:proofErr w:type="spellEnd"/>
+      <w:r>
+        <w:rPr>
+          <w:rFonts w:hint="cs"/>
+          <w:rtl/>
+        </w:rPr>
+        <w:t xml:space="preserve"> לסרט </w:t>
       </w:r>
       <w:r>
         <w:t>foreign key</w:t>
@@ -960,7 +1206,7 @@
         <w:t xml:space="preserve"> ל-</w:t>
       </w:r>
       <w:r>
-        <w:t>movies.titleid</w:t>
+        <w:t>movies.id</w:t>
       </w:r>
       <w:r>
         <w:rPr>
@@ -975,7 +1221,6 @@
         <w:bidi w:val="0"/>
         <w:ind w:left="360" w:firstLine="360"/>
         <w:rPr>
-          <w:rFonts w:hint="cs"/>
           <w:sz w:val="22"/>
           <w:szCs w:val="22"/>
           <w:rtl/>
@@ -988,13 +1233,13 @@
           <w:sz w:val="26"/>
           <w:szCs w:val="26"/>
         </w:rPr>
+        <w:lastRenderedPageBreak/>
         <w:t>genre</w:t>
       </w:r>
     </w:p>
     <w:p>
       <w:pPr>
         <w:rPr>
-          <w:rFonts w:hint="cs"/>
           <w:rtl/>
         </w:rPr>
       </w:pPr>
@@ -1015,12 +1260,11 @@
         </w:rPr>
         <w:t xml:space="preserve"> של הכותר, מבוסס על </w:t>
       </w:r>
-      <w:r>
-        <w:t>title.basics</w:t>
-      </w:r>
-      <w:r>
-        <w:t>.genre</w:t>
-      </w:r>
+      <w:proofErr w:type="spellStart"/>
+      <w:r>
+        <w:t>title.basics.genre</w:t>
+      </w:r>
+      <w:proofErr w:type="spellEnd"/>
     </w:p>
     <w:p>
       <w:pPr>
@@ -1040,7 +1284,6 @@
           <w:sz w:val="26"/>
           <w:szCs w:val="26"/>
         </w:rPr>
-        <w:lastRenderedPageBreak/>
         <w:t>person</w:t>
       </w:r>
       <w:r>
@@ -1085,9 +1328,11 @@
         </w:rPr>
         <w:t xml:space="preserve">טבלה מבוססת על </w:t>
       </w:r>
+      <w:proofErr w:type="spellStart"/>
       <w:r>
         <w:t>name.basics</w:t>
       </w:r>
+      <w:proofErr w:type="spellEnd"/>
       <w:r>
         <w:rPr>
           <w:rFonts w:hint="cs"/>
@@ -1103,7 +1348,23 @@
           <w:rFonts w:hint="cs"/>
           <w:rtl/>
         </w:rPr>
-        <w:t xml:space="preserve"> מסויים.</w:t>
+        <w:t xml:space="preserve"> </w:t>
+      </w:r>
+      <w:proofErr w:type="spellStart"/>
+      <w:r>
+        <w:rPr>
+          <w:rFonts w:hint="cs"/>
+          <w:rtl/>
+        </w:rPr>
+        <w:t>מסויים</w:t>
+      </w:r>
+      <w:proofErr w:type="spellEnd"/>
+      <w:r>
+        <w:rPr>
+          <w:rFonts w:hint="cs"/>
+          <w:rtl/>
+        </w:rPr>
+        <w:t>.</w:t>
       </w:r>
     </w:p>
     <w:p>
@@ -1126,7 +1387,6 @@
     <w:p>
       <w:pPr>
         <w:rPr>
-          <w:rFonts w:hint="cs"/>
           <w:rtl/>
         </w:rPr>
       </w:pPr>
@@ -1137,12 +1397,14 @@
         </w:rPr>
         <w:t xml:space="preserve">מזהה ייחודי של הבן אדם, מבוסס על </w:t>
       </w:r>
+      <w:proofErr w:type="spellStart"/>
       <w:r>
         <w:t>name.basics</w:t>
       </w:r>
       <w:r>
         <w:t>.nconst</w:t>
       </w:r>
+      <w:proofErr w:type="spellEnd"/>
     </w:p>
     <w:p>
       <w:pPr>
@@ -1163,7 +1425,6 @@
     <w:p>
       <w:pPr>
         <w:rPr>
-          <w:rFonts w:hint="cs"/>
           <w:rtl/>
         </w:rPr>
       </w:pPr>
@@ -1174,12 +1435,14 @@
         </w:rPr>
         <w:t xml:space="preserve">השם של הבן אדם מבוסס על </w:t>
       </w:r>
+      <w:proofErr w:type="spellStart"/>
       <w:r>
         <w:t>name.basics</w:t>
       </w:r>
       <w:r>
         <w:t>.primaryName</w:t>
       </w:r>
+      <w:proofErr w:type="spellEnd"/>
       <w:r>
         <w:rPr>
           <w:rFonts w:hint="cs"/>
@@ -1192,14 +1455,14 @@
       <w:pPr>
         <w:bidi w:val="0"/>
         <w:rPr>
-          <w:rFonts w:hint="cs"/>
-          <w:b/>
-          <w:bCs/>
-          <w:sz w:val="26"/>
-          <w:szCs w:val="26"/>
-          <w:rtl/>
-        </w:rPr>
-      </w:pPr>
+          <w:b/>
+          <w:bCs/>
+          <w:sz w:val="26"/>
+          <w:szCs w:val="26"/>
+          <w:rtl/>
+        </w:rPr>
+      </w:pPr>
+      <w:proofErr w:type="spellStart"/>
       <w:r>
         <w:rPr>
           <w:b/>
@@ -1218,6 +1481,7 @@
         </w:rPr>
         <w:t>_person</w:t>
       </w:r>
+      <w:proofErr w:type="spellEnd"/>
       <w:r>
         <w:rPr>
           <w:b/>
@@ -1227,6 +1491,7 @@
         </w:rPr>
         <w:t>(</w:t>
       </w:r>
+      <w:proofErr w:type="spellStart"/>
       <w:r>
         <w:rPr>
           <w:b/>
@@ -1237,6 +1502,7 @@
         </w:rPr>
         <w:t>film_id</w:t>
       </w:r>
+      <w:proofErr w:type="spellEnd"/>
       <w:r>
         <w:rPr>
           <w:b/>
@@ -1246,6 +1512,7 @@
         </w:rPr>
         <w:t xml:space="preserve">, </w:t>
       </w:r>
+      <w:proofErr w:type="spellStart"/>
       <w:r>
         <w:rPr>
           <w:b/>
@@ -1253,6 +1520,7 @@
         </w:rPr>
         <w:t>person_id</w:t>
       </w:r>
+      <w:proofErr w:type="spellEnd"/>
       <w:r>
         <w:rPr>
           <w:b/>
@@ -1282,7 +1550,6 @@
     <w:p>
       <w:pPr>
         <w:rPr>
-          <w:rFonts w:hint="cs"/>
           <w:rtl/>
         </w:rPr>
       </w:pPr>
@@ -1324,9 +1591,11 @@
         </w:rPr>
         <w:t xml:space="preserve">, מבוסס על </w:t>
       </w:r>
+      <w:proofErr w:type="spellStart"/>
       <w:r>
         <w:t>title.principals</w:t>
       </w:r>
+      <w:proofErr w:type="spellEnd"/>
       <w:r>
         <w:rPr>
           <w:rFonts w:hint="cs"/>
@@ -1344,6 +1613,7 @@
           <w:szCs w:val="22"/>
         </w:rPr>
       </w:pPr>
+      <w:proofErr w:type="spellStart"/>
       <w:r>
         <w:rPr>
           <w:b/>
@@ -1352,11 +1622,11 @@
         </w:rPr>
         <w:t>film_id</w:t>
       </w:r>
-    </w:p>
-    <w:p>
-      <w:pPr>
-        <w:rPr>
-          <w:rFonts w:hint="cs"/>
+      <w:proofErr w:type="spellEnd"/>
+    </w:p>
+    <w:p>
+      <w:pPr>
+        <w:rPr>
           <w:rtl/>
         </w:rPr>
       </w:pPr>
@@ -1370,9 +1640,11 @@
         </w:rPr>
         <w:t xml:space="preserve"> ל-</w:t>
       </w:r>
+      <w:proofErr w:type="spellStart"/>
       <w:r>
         <w:t>movies.film_id</w:t>
       </w:r>
+      <w:proofErr w:type="spellEnd"/>
       <w:r>
         <w:rPr>
           <w:rFonts w:hint="cs"/>
@@ -1380,12 +1652,11 @@
         </w:rPr>
         <w:t xml:space="preserve"> מבוסס על </w:t>
       </w:r>
-      <w:r>
-        <w:t>title.principals</w:t>
-      </w:r>
-      <w:r>
-        <w:t>.tconst</w:t>
-      </w:r>
+      <w:proofErr w:type="spellStart"/>
+      <w:r>
+        <w:t>title.principals.tconst</w:t>
+      </w:r>
+      <w:proofErr w:type="spellEnd"/>
       <w:r>
         <w:rPr>
           <w:rFonts w:hint="cs"/>
@@ -1399,10 +1670,10 @@
         <w:bidi w:val="0"/>
         <w:ind w:firstLine="720"/>
         <w:rPr>
-          <w:rFonts w:hint="cs"/>
-          <w:rtl/>
-        </w:rPr>
-      </w:pPr>
+          <w:rtl/>
+        </w:rPr>
+      </w:pPr>
+      <w:proofErr w:type="spellStart"/>
       <w:r>
         <w:rPr>
           <w:b/>
@@ -1417,11 +1688,11 @@
         </w:rPr>
         <w:t>d</w:t>
       </w:r>
-    </w:p>
-    <w:p>
-      <w:pPr>
-        <w:rPr>
-          <w:rFonts w:hint="cs"/>
+      <w:proofErr w:type="spellEnd"/>
+    </w:p>
+    <w:p>
+      <w:pPr>
+        <w:rPr>
           <w:rtl/>
         </w:rPr>
       </w:pPr>
@@ -1435,9 +1706,11 @@
         </w:rPr>
         <w:t xml:space="preserve"> ל-</w:t>
       </w:r>
+      <w:proofErr w:type="spellStart"/>
       <w:r>
         <w:t>person.person_id</w:t>
       </w:r>
+      <w:proofErr w:type="spellEnd"/>
       <w:r>
         <w:rPr>
           <w:rFonts w:hint="cs"/>
@@ -1445,9 +1718,11 @@
         </w:rPr>
         <w:t xml:space="preserve"> מבוסס על </w:t>
       </w:r>
+      <w:proofErr w:type="spellStart"/>
       <w:r>
         <w:t>title.principals.tconst</w:t>
       </w:r>
+      <w:proofErr w:type="spellEnd"/>
       <w:r>
         <w:rPr>
           <w:rFonts w:hint="cs"/>
@@ -1476,7 +1751,6 @@
     <w:p>
       <w:pPr>
         <w:rPr>
-          <w:rFonts w:hint="cs"/>
           <w:rtl/>
         </w:rPr>
       </w:pPr>
@@ -1487,12 +1761,11 @@
         </w:rPr>
         <w:t xml:space="preserve">סוג העבודה של הבן אדם בסרט, מבוסס על </w:t>
       </w:r>
-      <w:r>
-        <w:t>title.principals</w:t>
-      </w:r>
-      <w:r>
-        <w:t>.category</w:t>
-      </w:r>
+      <w:proofErr w:type="spellStart"/>
+      <w:r>
+        <w:t>title.principals.category</w:t>
+      </w:r>
+      <w:proofErr w:type="spellEnd"/>
       <w:r>
         <w:rPr>
           <w:rFonts w:hint="cs"/>
@@ -1575,8 +1848,18 @@
           <w:sz w:val="26"/>
           <w:szCs w:val="26"/>
         </w:rPr>
+        <w:t xml:space="preserve"> season, episode,</w:t>
+      </w:r>
+      <w:r>
+        <w:rPr>
+          <w:b/>
+          <w:bCs/>
+          <w:sz w:val="26"/>
+          <w:szCs w:val="26"/>
+        </w:rPr>
         <w:t xml:space="preserve"> </w:t>
       </w:r>
+      <w:proofErr w:type="spellStart"/>
       <w:r>
         <w:rPr>
           <w:b/>
@@ -1586,6 +1869,7 @@
         </w:rPr>
         <w:t>show_id</w:t>
       </w:r>
+      <w:proofErr w:type="spellEnd"/>
       <w:r>
         <w:rPr>
           <w:b/>
@@ -1680,7 +1964,6 @@
     <w:p>
       <w:pPr>
         <w:rPr>
-          <w:rFonts w:hint="cs"/>
           <w:rtl/>
         </w:rPr>
       </w:pPr>
@@ -1691,9 +1974,11 @@
         </w:rPr>
         <w:t xml:space="preserve">מבוסס על </w:t>
       </w:r>
+      <w:proofErr w:type="spellStart"/>
       <w:r>
         <w:t>title.episode</w:t>
       </w:r>
+      <w:proofErr w:type="spellEnd"/>
       <w:r>
         <w:rPr>
           <w:rFonts w:hint="cs"/>
@@ -1704,9 +1989,11 @@
       <w:r>
         <w:t xml:space="preserve"> </w:t>
       </w:r>
+      <w:proofErr w:type="spellStart"/>
       <w:r>
         <w:t>title.basics</w:t>
       </w:r>
+      <w:proofErr w:type="spellEnd"/>
       <w:r>
         <w:rPr>
           <w:rFonts w:hint="cs"/>
@@ -1739,6 +2026,7 @@
       <w:r>
         <w:tab/>
       </w:r>
+      <w:proofErr w:type="spellStart"/>
       <w:r>
         <w:rPr>
           <w:b/>
@@ -1748,11 +2036,11 @@
         </w:rPr>
         <w:t>show_id</w:t>
       </w:r>
-    </w:p>
-    <w:p>
-      <w:pPr>
-        <w:rPr>
-          <w:rFonts w:hint="cs"/>
+      <w:proofErr w:type="spellEnd"/>
+    </w:p>
+    <w:p>
+      <w:pPr>
+        <w:rPr>
           <w:rtl/>
         </w:rPr>
       </w:pPr>
@@ -1763,9 +2051,11 @@
         </w:rPr>
         <w:t>מבוסס על היחס ב-</w:t>
       </w:r>
+      <w:proofErr w:type="spellStart"/>
       <w:r>
         <w:t>title.episode</w:t>
       </w:r>
+      <w:proofErr w:type="spellEnd"/>
       <w:r>
         <w:rPr>
           <w:rFonts w:hint="cs"/>
@@ -1780,9 +2070,11 @@
         </w:rPr>
         <w:t xml:space="preserve">בין </w:t>
       </w:r>
+      <w:proofErr w:type="spellStart"/>
       <w:r>
         <w:t>tconst</w:t>
       </w:r>
+      <w:proofErr w:type="spellEnd"/>
       <w:r>
         <w:rPr>
           <w:rFonts w:hint="cs"/>
@@ -1790,9 +2082,11 @@
         </w:rPr>
         <w:t xml:space="preserve"> ל-</w:t>
       </w:r>
+      <w:proofErr w:type="spellStart"/>
       <w:r>
         <w:t>parentTconst</w:t>
       </w:r>
+      <w:proofErr w:type="spellEnd"/>
       <w:r>
         <w:rPr>
           <w:rFonts w:hint="cs"/>
@@ -1803,8 +2097,114 @@
     </w:p>
     <w:p>
       <w:pPr>
-        <w:rPr>
-          <w:rFonts w:hint="cs"/>
+        <w:bidi w:val="0"/>
+        <w:ind w:firstLine="720"/>
+      </w:pPr>
+      <w:r>
+        <w:rPr>
+          <w:b/>
+          <w:bCs/>
+          <w:sz w:val="26"/>
+          <w:szCs w:val="26"/>
+        </w:rPr>
+        <w:t>season</w:t>
+      </w:r>
+    </w:p>
+    <w:p>
+      <w:pPr>
+        <w:rPr>
+          <w:rtl/>
+        </w:rPr>
+      </w:pPr>
+      <w:r>
+        <w:rPr>
+          <w:rFonts w:hint="cs"/>
+          <w:rtl/>
+        </w:rPr>
+        <w:t>מבוסס על היחס ב-</w:t>
+      </w:r>
+      <w:proofErr w:type="spellStart"/>
+      <w:r>
+        <w:t>title.episode</w:t>
+      </w:r>
+      <w:r>
+        <w:t>.seasonNumber</w:t>
+      </w:r>
+      <w:proofErr w:type="spellEnd"/>
+      <w:r>
+        <w:rPr>
+          <w:rFonts w:hint="cs"/>
+          <w:rtl/>
+        </w:rPr>
+        <w:t>.</w:t>
+      </w:r>
+    </w:p>
+    <w:p>
+      <w:pPr>
+        <w:bidi w:val="0"/>
+        <w:ind w:firstLine="720"/>
+      </w:pPr>
+      <w:r>
+        <w:rPr>
+          <w:b/>
+          <w:bCs/>
+          <w:sz w:val="26"/>
+          <w:szCs w:val="26"/>
+        </w:rPr>
+        <w:t>episode</w:t>
+      </w:r>
+    </w:p>
+    <w:p>
+      <w:pPr>
+        <w:rPr>
+          <w:rtl/>
+        </w:rPr>
+      </w:pPr>
+      <w:r>
+        <w:rPr>
+          <w:rFonts w:hint="cs"/>
+          <w:rtl/>
+        </w:rPr>
+        <w:t>מבוסס על היחס ב-</w:t>
+      </w:r>
+      <w:proofErr w:type="spellStart"/>
+      <w:r>
+        <w:t>title.episode.</w:t>
+      </w:r>
+      <w:r>
+        <w:t>episode</w:t>
+      </w:r>
+      <w:r>
+        <w:t>Number</w:t>
+      </w:r>
+      <w:proofErr w:type="spellEnd"/>
+      <w:r>
+        <w:rPr>
+          <w:rFonts w:hint="cs"/>
+          <w:rtl/>
+        </w:rPr>
+        <w:t>.</w:t>
+      </w:r>
+    </w:p>
+    <w:p>
+      <w:pPr>
+        <w:rPr>
+          <w:rFonts w:hint="cs"/>
+          <w:rtl/>
+        </w:rPr>
+      </w:pPr>
+    </w:p>
+    <w:p>
+      <w:pPr>
+        <w:rPr>
+          <w:rFonts w:hint="cs"/>
+          <w:rtl/>
+        </w:rPr>
+      </w:pPr>
+    </w:p>
+    <w:p>
+      <w:pPr>
+        <w:rPr>
           <w:rtl/>
         </w:rPr>
       </w:pPr>
@@ -1813,7 +2213,6 @@
       <w:pPr>
         <w:ind w:firstLine="360"/>
         <w:rPr>
-          <w:rFonts w:hint="cs"/>
           <w:rtl/>
         </w:rPr>
       </w:pPr>
@@ -2534,6 +2933,7 @@
   <w:style w:type="character" w:default="1" w:styleId="a0">
     <w:name w:val="Default Paragraph Font"/>
     <w:uiPriority w:val="1"/>
+    <w:semiHidden/>
     <w:unhideWhenUsed/>
   </w:style>
   <w:style w:type="table" w:default="1" w:styleId="a1">

--- a/db_scatch.docx
+++ b/db_scatch.docx
@@ -24,23 +24,7 @@
           <w:rFonts w:hint="cs"/>
           <w:rtl/>
         </w:rPr>
-        <w:t xml:space="preserve"> של סרטים להוסיף אופציה </w:t>
-      </w:r>
-      <w:proofErr w:type="spellStart"/>
-      <w:r>
-        <w:rPr>
-          <w:rFonts w:hint="cs"/>
-          <w:rtl/>
-        </w:rPr>
-        <w:t>לפלטר</w:t>
-      </w:r>
-      <w:proofErr w:type="spellEnd"/>
-      <w:r>
-        <w:rPr>
-          <w:rFonts w:hint="cs"/>
-          <w:rtl/>
-        </w:rPr>
-        <w:t xml:space="preserve"> </w:t>
+        <w:t xml:space="preserve"> של סרטים להוסיף אופציה לפלטר </w:t>
       </w:r>
       <w:r>
         <w:t>adult titles</w:t>
@@ -78,7 +62,6 @@
         </w:rPr>
         <w:t xml:space="preserve">לפי </w:t>
       </w:r>
-      <w:proofErr w:type="spellStart"/>
       <w:r>
         <w:rPr>
           <w:rFonts w:hint="cs"/>
@@ -86,7 +69,6 @@
         </w:rPr>
         <w:t>ג'נרים</w:t>
       </w:r>
-      <w:proofErr w:type="spellEnd"/>
       <w:r>
         <w:rPr>
           <w:rFonts w:hint="cs"/>
@@ -109,23 +91,7 @@
           <w:rFonts w:hint="cs"/>
           <w:rtl/>
         </w:rPr>
-        <w:t xml:space="preserve"> ובאותה </w:t>
-      </w:r>
-      <w:proofErr w:type="spellStart"/>
-      <w:r>
-        <w:rPr>
-          <w:rFonts w:hint="cs"/>
-          <w:rtl/>
-        </w:rPr>
-        <w:t>שאילתא</w:t>
-      </w:r>
-      <w:proofErr w:type="spellEnd"/>
-      <w:r>
-        <w:rPr>
-          <w:rFonts w:hint="cs"/>
-          <w:rtl/>
-        </w:rPr>
-        <w:t xml:space="preserve"> לפי סוג (סדרה, </w:t>
+        <w:t xml:space="preserve"> ובאותה שאילתא לפי סוג (סדרה, </w:t>
       </w:r>
       <w:r>
         <w:t>short</w:t>
@@ -156,23 +122,7 @@
           <w:rFonts w:hint="cs"/>
           <w:rtl/>
         </w:rPr>
-        <w:t xml:space="preserve"> </w:t>
-      </w:r>
-      <w:proofErr w:type="spellStart"/>
-      <w:r>
-        <w:rPr>
-          <w:rFonts w:hint="cs"/>
-          <w:rtl/>
-        </w:rPr>
-        <w:t>ממויין</w:t>
-      </w:r>
-      <w:proofErr w:type="spellEnd"/>
-      <w:r>
-        <w:rPr>
-          <w:rFonts w:hint="cs"/>
-          <w:rtl/>
-        </w:rPr>
-        <w:t xml:space="preserve"> לפי דירוגים</w:t>
+        <w:t xml:space="preserve"> ממויין לפי דירוגים</w:t>
       </w:r>
     </w:p>
     <w:p>
@@ -191,23 +141,7 @@
           <w:rFonts w:hint="cs"/>
           <w:rtl/>
         </w:rPr>
-        <w:t xml:space="preserve"> הכי טובים לפי דירוגים </w:t>
-      </w:r>
-      <w:proofErr w:type="spellStart"/>
-      <w:r>
-        <w:rPr>
-          <w:rFonts w:hint="cs"/>
-          <w:rtl/>
-        </w:rPr>
-        <w:t>וג'נרים</w:t>
-      </w:r>
-      <w:proofErr w:type="spellEnd"/>
-      <w:r>
-        <w:rPr>
-          <w:rFonts w:hint="cs"/>
-          <w:rtl/>
-        </w:rPr>
-        <w:t>, לחפש סרטים וסדרות לפי שנה ו-</w:t>
+        <w:t xml:space="preserve"> הכי טובים לפי דירוגים וג'נרים, לחפש סרטים וסדרות לפי שנה ו-</w:t>
       </w:r>
       <w:r>
         <w:t>runtime</w:t>
@@ -217,23 +151,7 @@
           <w:rFonts w:hint="cs"/>
           <w:rtl/>
         </w:rPr>
-        <w:t xml:space="preserve"> ובאותה </w:t>
-      </w:r>
-      <w:proofErr w:type="spellStart"/>
-      <w:r>
-        <w:rPr>
-          <w:rFonts w:hint="cs"/>
-          <w:rtl/>
-        </w:rPr>
-        <w:t>שאילתא</w:t>
-      </w:r>
-      <w:proofErr w:type="spellEnd"/>
-      <w:r>
-        <w:rPr>
-          <w:rFonts w:hint="cs"/>
-          <w:rtl/>
-        </w:rPr>
-        <w:t xml:space="preserve"> לפי סוג (סדרה, </w:t>
+        <w:t xml:space="preserve"> ובאותה שאילתא לפי סוג (סדרה, </w:t>
       </w:r>
       <w:r>
         <w:t>short</w:t>
@@ -243,23 +161,7 @@
           <w:rFonts w:hint="cs"/>
           <w:rtl/>
         </w:rPr>
-        <w:t xml:space="preserve">, פרק...) </w:t>
-      </w:r>
-      <w:proofErr w:type="spellStart"/>
-      <w:r>
-        <w:rPr>
-          <w:rFonts w:hint="cs"/>
-          <w:rtl/>
-        </w:rPr>
-        <w:t>ממויין</w:t>
-      </w:r>
-      <w:proofErr w:type="spellEnd"/>
-      <w:r>
-        <w:rPr>
-          <w:rFonts w:hint="cs"/>
-          <w:rtl/>
-        </w:rPr>
-        <w:t xml:space="preserve"> לפי שנה.</w:t>
+        <w:t>, פרק...) ממויין לפי שנה.</w:t>
       </w:r>
     </w:p>
     <w:p>
@@ -305,23 +207,7 @@
           <w:rFonts w:hint="cs"/>
           <w:rtl/>
         </w:rPr>
-        <w:t xml:space="preserve">ממוצע דירוגים של סרטים וסדרות שבן אדם השתתף, </w:t>
-      </w:r>
-      <w:proofErr w:type="spellStart"/>
-      <w:r>
-        <w:rPr>
-          <w:rFonts w:hint="cs"/>
-          <w:rtl/>
-        </w:rPr>
-        <w:t>ממויין</w:t>
-      </w:r>
-      <w:proofErr w:type="spellEnd"/>
-      <w:r>
-        <w:rPr>
-          <w:rFonts w:hint="cs"/>
-          <w:rtl/>
-        </w:rPr>
-        <w:t xml:space="preserve"> לפי דירוג</w:t>
+        <w:t>ממוצע דירוגים של סרטים וסדרות שבן אדם השתתף, ממויין לפי דירוג</w:t>
       </w:r>
     </w:p>
     <w:p>
@@ -356,6 +242,13 @@
         </w:rPr>
         <w:t>תף בסרט</w:t>
       </w:r>
+      <w:r>
+        <w:rPr>
+          <w:rFonts w:hint="cs"/>
+          <w:rtl/>
+        </w:rPr>
+        <w:t>.</w:t>
+      </w:r>
     </w:p>
     <w:p>
       <w:pPr>
@@ -546,6 +439,7 @@
     <w:p>
       <w:pPr>
         <w:rPr>
+          <w:rFonts w:hint="cs"/>
           <w:rtl/>
         </w:rPr>
       </w:pPr>
@@ -566,11 +460,9 @@
         </w:rPr>
         <w:t xml:space="preserve">תהיה מבוססת על </w:t>
       </w:r>
-      <w:proofErr w:type="spellStart"/>
       <w:r>
         <w:t>title.basics</w:t>
       </w:r>
-      <w:proofErr w:type="spellEnd"/>
       <w:r>
         <w:rPr>
           <w:rFonts w:hint="cs"/>
@@ -578,11 +470,9 @@
         </w:rPr>
         <w:t xml:space="preserve"> ועל </w:t>
       </w:r>
-      <w:proofErr w:type="spellStart"/>
       <w:r>
         <w:t>title.ratings</w:t>
       </w:r>
-      <w:proofErr w:type="spellEnd"/>
       <w:r>
         <w:rPr>
           <w:rFonts w:hint="cs"/>
@@ -630,23 +520,7 @@
           <w:rFonts w:hint="cs"/>
           <w:rtl/>
         </w:rPr>
-        <w:t xml:space="preserve"> משחקי מחשב </w:t>
-      </w:r>
-      <w:proofErr w:type="spellStart"/>
-      <w:r>
-        <w:rPr>
-          <w:rFonts w:hint="cs"/>
-          <w:rtl/>
-        </w:rPr>
-        <w:t>וכו</w:t>
-      </w:r>
-      <w:proofErr w:type="spellEnd"/>
-      <w:r>
-        <w:rPr>
-          <w:rFonts w:hint="cs"/>
-          <w:rtl/>
-        </w:rPr>
-        <w:t>'.</w:t>
+        <w:t xml:space="preserve"> משחקי מחשב וכו'.</w:t>
       </w:r>
     </w:p>
     <w:p>
@@ -679,40 +553,29 @@
         </w:rPr>
         <w:t xml:space="preserve">יהיה מבוסס על </w:t>
       </w:r>
-      <w:proofErr w:type="spellStart"/>
       <w:r>
         <w:t>title.basics.tconst</w:t>
       </w:r>
-      <w:proofErr w:type="spellEnd"/>
-      <w:r>
-        <w:rPr>
-          <w:rFonts w:hint="cs"/>
-          <w:rtl/>
-        </w:rPr>
-        <w:t xml:space="preserve"> ויהיה מזהה </w:t>
-      </w:r>
-      <w:proofErr w:type="spellStart"/>
-      <w:r>
-        <w:rPr>
-          <w:rFonts w:hint="cs"/>
-          <w:rtl/>
-        </w:rPr>
-        <w:t>יחודי</w:t>
-      </w:r>
-      <w:proofErr w:type="spellEnd"/>
-      <w:r>
-        <w:rPr>
-          <w:rFonts w:hint="cs"/>
-          <w:rtl/>
-        </w:rPr>
-        <w:t xml:space="preserve"> של </w:t>
-      </w:r>
-      <w:r>
-        <w:rPr>
-          <w:rFonts w:hint="cs"/>
-          <w:rtl/>
-        </w:rPr>
-        <w:t>הסרט.</w:t>
+      <w:r>
+        <w:rPr>
+          <w:rFonts w:hint="cs"/>
+          <w:rtl/>
+        </w:rPr>
+        <w:t xml:space="preserve"> ויהיה מזהה יחודי של </w:t>
+      </w:r>
+      <w:r>
+        <w:rPr>
+          <w:rFonts w:hint="cs"/>
+          <w:rtl/>
+        </w:rPr>
+        <w:t>הסרט</w:t>
+      </w:r>
+      <w:r>
+        <w:rPr>
+          <w:rFonts w:hint="cs"/>
+          <w:rtl/>
+        </w:rPr>
+        <w:t>.</w:t>
       </w:r>
     </w:p>
     <w:p>
@@ -736,7 +599,6 @@
     <w:p>
       <w:pPr>
         <w:rPr>
-          <w:rFonts w:hint="cs"/>
           <w:rtl/>
         </w:rPr>
       </w:pPr>
@@ -755,17 +617,8 @@
           <w:rFonts w:hint="cs"/>
           <w:rtl/>
         </w:rPr>
-        <w:t xml:space="preserve"> </w:t>
-      </w:r>
-      <w:proofErr w:type="spellStart"/>
-      <w:r>
-        <w:rPr>
-          <w:rFonts w:hint="cs"/>
-          <w:rtl/>
-        </w:rPr>
-        <w:t>וכו</w:t>
-      </w:r>
-      <w:proofErr w:type="spellEnd"/>
+        <w:t xml:space="preserve"> וכו</w:t>
+      </w:r>
       <w:r>
         <w:t>'</w:t>
       </w:r>
@@ -776,11 +629,9 @@
         </w:rPr>
         <w:t xml:space="preserve">) מבוסס על </w:t>
       </w:r>
-      <w:proofErr w:type="spellStart"/>
       <w:r>
         <w:t>title.basics.titleType</w:t>
       </w:r>
-      <w:proofErr w:type="spellEnd"/>
       <w:r>
         <w:rPr>
           <w:rFonts w:hint="cs"/>
@@ -820,14 +671,12 @@
         </w:rPr>
         <w:t xml:space="preserve">השם של הכותר מבוסס על </w:t>
       </w:r>
-      <w:proofErr w:type="spellStart"/>
       <w:r>
         <w:t>title.basics.</w:t>
       </w:r>
       <w:r>
         <w:t>primaryTitle</w:t>
       </w:r>
-      <w:proofErr w:type="spellEnd"/>
       <w:r>
         <w:rPr>
           <w:rFonts w:hint="cs"/>
@@ -867,11 +716,9 @@
         </w:rPr>
         <w:t xml:space="preserve">האם מדובר בכותר למבוגרים מבוסס על </w:t>
       </w:r>
-      <w:proofErr w:type="spellStart"/>
       <w:r>
         <w:t>title.basics.isAdult</w:t>
       </w:r>
-      <w:proofErr w:type="spellEnd"/>
       <w:r>
         <w:rPr>
           <w:rFonts w:hint="cs"/>
@@ -911,11 +758,9 @@
         </w:rPr>
         <w:t xml:space="preserve">השנה שבה התחילו לצלם את הסרט, מבוסס על </w:t>
       </w:r>
-      <w:proofErr w:type="spellStart"/>
       <w:r>
         <w:t>title.basics.startTitle</w:t>
       </w:r>
-      <w:proofErr w:type="spellEnd"/>
       <w:r>
         <w:rPr>
           <w:rFonts w:hint="cs"/>
@@ -970,11 +815,9 @@
         </w:rPr>
         <w:t xml:space="preserve">, מבוסס על </w:t>
       </w:r>
-      <w:proofErr w:type="spellStart"/>
       <w:r>
         <w:t>title.basics.runtimeMinutes</w:t>
       </w:r>
-      <w:proofErr w:type="spellEnd"/>
       <w:r>
         <w:rPr>
           <w:rFonts w:hint="cs"/>
@@ -1001,7 +844,7 @@
           <w:sz w:val="26"/>
           <w:szCs w:val="26"/>
         </w:rPr>
-        <w:t>ratings</w:t>
+        <w:t>rating</w:t>
       </w:r>
     </w:p>
     <w:p>
@@ -1017,11 +860,15 @@
         </w:rPr>
         <w:t xml:space="preserve">הדירוג הממוצע של הסרט, מבוסס על </w:t>
       </w:r>
-      <w:proofErr w:type="spellStart"/>
-      <w:r>
-        <w:t>title.ratings.average.ratings</w:t>
-      </w:r>
-      <w:proofErr w:type="spellEnd"/>
+      <w:r>
+        <w:t>title.ratings.average</w:t>
+      </w:r>
+      <w:r>
+        <w:t>R</w:t>
+      </w:r>
+      <w:r>
+        <w:t>ating</w:t>
+      </w:r>
     </w:p>
     <w:p>
       <w:pPr>
@@ -1043,16 +890,6 @@
         </w:rPr>
         <w:t>genre(</w:t>
       </w:r>
-      <w:proofErr w:type="spellStart"/>
-      <w:r>
-        <w:rPr>
-          <w:b/>
-          <w:bCs/>
-          <w:sz w:val="26"/>
-          <w:szCs w:val="26"/>
-        </w:rPr>
-        <w:t>title_</w:t>
-      </w:r>
       <w:r>
         <w:rPr>
           <w:b/>
@@ -1063,7 +900,6 @@
         </w:rPr>
         <w:t>id</w:t>
       </w:r>
-      <w:proofErr w:type="spellEnd"/>
       <w:r>
         <w:rPr>
           <w:b/>
@@ -1085,21 +921,12 @@
       </w:r>
     </w:p>
     <w:p>
-      <w:proofErr w:type="spellStart"/>
-      <w:r>
-        <w:rPr>
-          <w:rFonts w:hint="cs"/>
-          <w:rtl/>
-        </w:rPr>
-        <w:t>הג'נרים</w:t>
-      </w:r>
-      <w:proofErr w:type="spellEnd"/>
-      <w:r>
-        <w:rPr>
-          <w:rFonts w:hint="cs"/>
-          <w:rtl/>
-        </w:rPr>
-        <w:t xml:space="preserve"> של הסרטים במאגר</w:t>
+      <w:r>
+        <w:rPr>
+          <w:rFonts w:hint="cs"/>
+          <w:rtl/>
+        </w:rPr>
+        <w:t>הג'נרים של הסרטים במאגר</w:t>
       </w:r>
       <w:r>
         <w:rPr>
@@ -1108,11 +935,9 @@
         </w:rPr>
         <w:t xml:space="preserve">, מבוסס על </w:t>
       </w:r>
-      <w:proofErr w:type="spellStart"/>
       <w:r>
         <w:t>title.basics.genres</w:t>
       </w:r>
-      <w:proofErr w:type="spellEnd"/>
       <w:r>
         <w:rPr>
           <w:rFonts w:hint="cs"/>
@@ -1130,21 +955,6 @@
           <w:bCs/>
         </w:rPr>
       </w:pPr>
-      <w:proofErr w:type="spellStart"/>
-      <w:r>
-        <w:rPr>
-          <w:b/>
-          <w:bCs/>
-        </w:rPr>
-        <w:t>title</w:t>
-      </w:r>
-      <w:r>
-        <w:rPr>
-          <w:b/>
-          <w:bCs/>
-        </w:rPr>
-        <w:t>_</w:t>
-      </w:r>
       <w:r>
         <w:rPr>
           <w:b/>
@@ -1152,7 +962,6 @@
         </w:rPr>
         <w:t>id</w:t>
       </w:r>
-      <w:proofErr w:type="spellEnd"/>
     </w:p>
     <w:p>
       <w:pPr>
@@ -1167,46 +976,35 @@
         </w:rPr>
         <w:t xml:space="preserve">מבוסס על </w:t>
       </w:r>
-      <w:proofErr w:type="spellStart"/>
       <w:r>
         <w:t>title.basics.tconst</w:t>
       </w:r>
-      <w:proofErr w:type="spellEnd"/>
-      <w:r>
-        <w:rPr>
-          <w:rFonts w:hint="cs"/>
-          <w:rtl/>
-        </w:rPr>
-        <w:t xml:space="preserve">, מזהה </w:t>
-      </w:r>
-      <w:proofErr w:type="spellStart"/>
-      <w:r>
-        <w:rPr>
-          <w:rFonts w:hint="cs"/>
-          <w:rtl/>
-        </w:rPr>
-        <w:t>יחודי</w:t>
-      </w:r>
-      <w:proofErr w:type="spellEnd"/>
-      <w:r>
-        <w:rPr>
-          <w:rFonts w:hint="cs"/>
-          <w:rtl/>
-        </w:rPr>
-        <w:t xml:space="preserve"> לסרט </w:t>
-      </w:r>
-      <w:r>
-        <w:t>foreign key</w:t>
-      </w:r>
-      <w:r>
-        <w:rPr>
-          <w:rFonts w:hint="cs"/>
-          <w:rtl/>
-        </w:rPr>
-        <w:t xml:space="preserve"> ל-</w:t>
-      </w:r>
-      <w:r>
-        <w:t>movies.id</w:t>
+      <w:r>
+        <w:rPr>
+          <w:rFonts w:hint="cs"/>
+          <w:rtl/>
+        </w:rPr>
+        <w:t xml:space="preserve">, </w:t>
+      </w:r>
+      <w:r>
+        <w:rPr>
+          <w:rFonts w:hint="cs"/>
+          <w:rtl/>
+        </w:rPr>
+        <w:t>יכיל רק ערכים מ-</w:t>
+      </w:r>
+      <w:r>
+        <w:t>title.id</w:t>
+      </w:r>
+      <w:r>
+        <w:rPr>
+          <w:rFonts w:hint="cs"/>
+          <w:rtl/>
+        </w:rPr>
+        <w:t xml:space="preserve"> ו-</w:t>
+      </w:r>
+      <w:r>
+        <w:t>episode.id</w:t>
       </w:r>
       <w:r>
         <w:rPr>
@@ -1260,11 +1058,9 @@
         </w:rPr>
         <w:t xml:space="preserve"> של הכותר, מבוסס על </w:t>
       </w:r>
-      <w:proofErr w:type="spellStart"/>
       <w:r>
         <w:t>title.basics.genre</w:t>
       </w:r>
-      <w:proofErr w:type="spellEnd"/>
     </w:p>
     <w:p>
       <w:pPr>
@@ -1328,11 +1124,9 @@
         </w:rPr>
         <w:t xml:space="preserve">טבלה מבוססת על </w:t>
       </w:r>
-      <w:proofErr w:type="spellStart"/>
       <w:r>
         <w:t>name.basics</w:t>
       </w:r>
-      <w:proofErr w:type="spellEnd"/>
       <w:r>
         <w:rPr>
           <w:rFonts w:hint="cs"/>
@@ -1348,23 +1142,7 @@
           <w:rFonts w:hint="cs"/>
           <w:rtl/>
         </w:rPr>
-        <w:t xml:space="preserve"> </w:t>
-      </w:r>
-      <w:proofErr w:type="spellStart"/>
-      <w:r>
-        <w:rPr>
-          <w:rFonts w:hint="cs"/>
-          <w:rtl/>
-        </w:rPr>
-        <w:t>מסויים</w:t>
-      </w:r>
-      <w:proofErr w:type="spellEnd"/>
-      <w:r>
-        <w:rPr>
-          <w:rFonts w:hint="cs"/>
-          <w:rtl/>
-        </w:rPr>
-        <w:t>.</w:t>
+        <w:t xml:space="preserve"> מסויים.</w:t>
       </w:r>
     </w:p>
     <w:p>
@@ -1397,22 +1175,17 @@
         </w:rPr>
         <w:t xml:space="preserve">מזהה ייחודי של הבן אדם, מבוסס על </w:t>
       </w:r>
-      <w:proofErr w:type="spellStart"/>
       <w:r>
         <w:t>name.basics</w:t>
       </w:r>
       <w:r>
         <w:t>.nconst</w:t>
       </w:r>
-      <w:proofErr w:type="spellEnd"/>
     </w:p>
     <w:p>
       <w:pPr>
         <w:bidi w:val="0"/>
         <w:ind w:firstLine="720"/>
-        <w:rPr>
-          <w:rtl/>
-        </w:rPr>
       </w:pPr>
       <w:r>
         <w:rPr>
@@ -1435,14 +1208,12 @@
         </w:rPr>
         <w:t xml:space="preserve">השם של הבן אדם מבוסס על </w:t>
       </w:r>
-      <w:proofErr w:type="spellStart"/>
       <w:r>
         <w:t>name.basics</w:t>
       </w:r>
       <w:r>
         <w:t>.primaryName</w:t>
       </w:r>
-      <w:proofErr w:type="spellEnd"/>
       <w:r>
         <w:rPr>
           <w:rFonts w:hint="cs"/>
@@ -1459,10 +1230,8 @@
           <w:bCs/>
           <w:sz w:val="26"/>
           <w:szCs w:val="26"/>
-          <w:rtl/>
-        </w:rPr>
-      </w:pPr>
-      <w:proofErr w:type="spellStart"/>
+        </w:rPr>
+      </w:pPr>
       <w:r>
         <w:rPr>
           <w:b/>
@@ -1481,7 +1250,6 @@
         </w:rPr>
         <w:t>_person</w:t>
       </w:r>
-      <w:proofErr w:type="spellEnd"/>
       <w:r>
         <w:rPr>
           <w:b/>
@@ -1491,7 +1259,6 @@
         </w:rPr>
         <w:t>(</w:t>
       </w:r>
-      <w:proofErr w:type="spellStart"/>
       <w:r>
         <w:rPr>
           <w:b/>
@@ -1500,9 +1267,18 @@
           <w:szCs w:val="26"/>
           <w:u w:val="single"/>
         </w:rPr>
-        <w:t>film_id</w:t>
-      </w:r>
-      <w:proofErr w:type="spellEnd"/>
+        <w:t>title</w:t>
+      </w:r>
+      <w:r>
+        <w:rPr>
+          <w:b/>
+          <w:bCs/>
+          <w:sz w:val="26"/>
+          <w:szCs w:val="26"/>
+          <w:u w:val="single"/>
+        </w:rPr>
+        <w:t>_id</w:t>
+      </w:r>
       <w:r>
         <w:rPr>
           <w:b/>
@@ -1512,7 +1288,6 @@
         </w:rPr>
         <w:t xml:space="preserve">, </w:t>
       </w:r>
-      <w:proofErr w:type="spellStart"/>
       <w:r>
         <w:rPr>
           <w:b/>
@@ -1520,7 +1295,6 @@
         </w:rPr>
         <w:t>person_id</w:t>
       </w:r>
-      <w:proofErr w:type="spellEnd"/>
       <w:r>
         <w:rPr>
           <w:b/>
@@ -1535,7 +1309,7 @@
           <w:b/>
           <w:bCs/>
         </w:rPr>
-        <w:t>role</w:t>
+        <w:t>job</w:t>
       </w:r>
       <w:r>
         <w:rPr>
@@ -1591,11 +1365,9 @@
         </w:rPr>
         <w:t xml:space="preserve">, מבוסס על </w:t>
       </w:r>
-      <w:proofErr w:type="spellStart"/>
       <w:r>
         <w:t>title.principals</w:t>
       </w:r>
-      <w:proofErr w:type="spellEnd"/>
       <w:r>
         <w:rPr>
           <w:rFonts w:hint="cs"/>
@@ -1613,56 +1385,53 @@
           <w:szCs w:val="22"/>
         </w:rPr>
       </w:pPr>
-      <w:proofErr w:type="spellStart"/>
       <w:r>
         <w:rPr>
           <w:b/>
           <w:bCs/>
           <w:u w:val="single"/>
         </w:rPr>
-        <w:t>film_id</w:t>
-      </w:r>
-      <w:proofErr w:type="spellEnd"/>
-    </w:p>
-    <w:p>
-      <w:pPr>
-        <w:rPr>
-          <w:rtl/>
-        </w:rPr>
-      </w:pPr>
-      <w:r>
-        <w:t>foreign key</w:t>
-      </w:r>
-      <w:r>
-        <w:rPr>
-          <w:rFonts w:hint="cs"/>
-          <w:rtl/>
-        </w:rPr>
-        <w:t xml:space="preserve"> ל-</w:t>
-      </w:r>
-      <w:proofErr w:type="spellStart"/>
-      <w:r>
-        <w:t>movies.film_id</w:t>
-      </w:r>
-      <w:proofErr w:type="spellEnd"/>
-      <w:r>
-        <w:rPr>
-          <w:rFonts w:hint="cs"/>
-          <w:rtl/>
-        </w:rPr>
-        <w:t xml:space="preserve"> מבוסס על </w:t>
-      </w:r>
-      <w:proofErr w:type="spellStart"/>
+        <w:t>title</w:t>
+      </w:r>
+      <w:r>
+        <w:rPr>
+          <w:b/>
+          <w:bCs/>
+          <w:u w:val="single"/>
+        </w:rPr>
+        <w:t>_id</w:t>
+      </w:r>
+    </w:p>
+    <w:p>
+      <w:r>
+        <w:rPr>
+          <w:rFonts w:hint="cs"/>
+          <w:rtl/>
+        </w:rPr>
+        <w:t xml:space="preserve">מבוסס על </w:t>
+      </w:r>
       <w:r>
         <w:t>title.principals.tconst</w:t>
       </w:r>
-      <w:proofErr w:type="spellEnd"/>
-      <w:r>
-        <w:rPr>
-          <w:rFonts w:hint="cs"/>
-          <w:rtl/>
-        </w:rPr>
-        <w:t>.</w:t>
+      <w:r>
+        <w:rPr>
+          <w:rFonts w:hint="cs"/>
+          <w:rtl/>
+        </w:rPr>
+        <w:t>, יכיל רק ערכים מ-</w:t>
+      </w:r>
+      <w:r>
+        <w:t>title.id</w:t>
+      </w:r>
+      <w:r>
+        <w:rPr>
+          <w:rFonts w:hint="cs"/>
+          <w:rtl/>
+        </w:rPr>
+        <w:t xml:space="preserve"> ו-</w:t>
+      </w:r>
+      <w:r>
+        <w:t>episode.id</w:t>
       </w:r>
     </w:p>
     <w:p>
@@ -1673,7 +1442,6 @@
           <w:rtl/>
         </w:rPr>
       </w:pPr>
-      <w:proofErr w:type="spellStart"/>
       <w:r>
         <w:rPr>
           <w:b/>
@@ -1688,7 +1456,6 @@
         </w:rPr>
         <w:t>d</w:t>
       </w:r>
-      <w:proofErr w:type="spellEnd"/>
     </w:p>
     <w:p>
       <w:pPr>
@@ -1706,11 +1473,9 @@
         </w:rPr>
         <w:t xml:space="preserve"> ל-</w:t>
       </w:r>
-      <w:proofErr w:type="spellStart"/>
       <w:r>
         <w:t>person.person_id</w:t>
       </w:r>
-      <w:proofErr w:type="spellEnd"/>
       <w:r>
         <w:rPr>
           <w:rFonts w:hint="cs"/>
@@ -1718,11 +1483,9 @@
         </w:rPr>
         <w:t xml:space="preserve"> מבוסס על </w:t>
       </w:r>
-      <w:proofErr w:type="spellStart"/>
       <w:r>
         <w:t>title.principals.tconst</w:t>
       </w:r>
-      <w:proofErr w:type="spellEnd"/>
       <w:r>
         <w:rPr>
           <w:rFonts w:hint="cs"/>
@@ -1751,6 +1514,7 @@
     <w:p>
       <w:pPr>
         <w:rPr>
+          <w:rFonts w:hint="cs"/>
           <w:rtl/>
         </w:rPr>
       </w:pPr>
@@ -1761,11 +1525,9 @@
         </w:rPr>
         <w:t xml:space="preserve">סוג העבודה של הבן אדם בסרט, מבוסס על </w:t>
       </w:r>
-      <w:proofErr w:type="spellStart"/>
       <w:r>
         <w:t>title.principals.category</w:t>
       </w:r>
-      <w:proofErr w:type="spellEnd"/>
       <w:r>
         <w:rPr>
           <w:rFonts w:hint="cs"/>
@@ -1776,428 +1538,14 @@
     </w:p>
     <w:p>
       <w:pPr>
-        <w:bidi w:val="0"/>
-        <w:rPr>
-          <w:b/>
-          <w:bCs/>
-          <w:sz w:val="26"/>
-          <w:szCs w:val="26"/>
-        </w:rPr>
-      </w:pPr>
-      <w:r>
-        <w:rPr>
-          <w:b/>
-          <w:bCs/>
-          <w:sz w:val="26"/>
-          <w:szCs w:val="26"/>
-          <w:u w:val="single"/>
-        </w:rPr>
-        <w:t>episode(</w:t>
-      </w:r>
-      <w:r>
-        <w:rPr>
-          <w:b/>
-          <w:bCs/>
-          <w:sz w:val="26"/>
-          <w:szCs w:val="26"/>
-          <w:u w:val="single"/>
-        </w:rPr>
-        <w:t>i</w:t>
-      </w:r>
-      <w:r>
-        <w:rPr>
-          <w:b/>
-          <w:bCs/>
-          <w:sz w:val="26"/>
-          <w:szCs w:val="26"/>
-          <w:u w:val="single"/>
-        </w:rPr>
-        <w:t>d</w:t>
-      </w:r>
-      <w:r>
-        <w:rPr>
-          <w:b/>
-          <w:bCs/>
-          <w:sz w:val="26"/>
-          <w:szCs w:val="26"/>
-        </w:rPr>
-        <w:t>,</w:t>
-      </w:r>
-      <w:r>
-        <w:rPr>
-          <w:b/>
-          <w:bCs/>
-          <w:sz w:val="26"/>
-          <w:szCs w:val="26"/>
-        </w:rPr>
-        <w:t xml:space="preserve"> name</w:t>
-      </w:r>
-      <w:r>
-        <w:rPr>
-          <w:b/>
-          <w:bCs/>
-          <w:sz w:val="26"/>
-          <w:szCs w:val="26"/>
-        </w:rPr>
-        <w:t>,</w:t>
-      </w:r>
-      <w:r>
-        <w:rPr>
-          <w:b/>
-          <w:bCs/>
-          <w:sz w:val="26"/>
-          <w:szCs w:val="26"/>
-        </w:rPr>
-        <w:t xml:space="preserve"> season, episode,</w:t>
-      </w:r>
-      <w:r>
-        <w:rPr>
-          <w:b/>
-          <w:bCs/>
-          <w:sz w:val="26"/>
-          <w:szCs w:val="26"/>
-        </w:rPr>
-        <w:t xml:space="preserve"> </w:t>
-      </w:r>
-      <w:proofErr w:type="spellStart"/>
-      <w:r>
-        <w:rPr>
-          <w:b/>
-          <w:bCs/>
-          <w:sz w:val="26"/>
-          <w:szCs w:val="26"/>
-        </w:rPr>
-        <w:t>show_id</w:t>
-      </w:r>
-      <w:proofErr w:type="spellEnd"/>
-      <w:r>
-        <w:rPr>
-          <w:b/>
-          <w:bCs/>
-          <w:sz w:val="26"/>
-          <w:szCs w:val="26"/>
-        </w:rPr>
-        <w:t>,</w:t>
-      </w:r>
-      <w:r>
-        <w:rPr>
-          <w:b/>
-          <w:bCs/>
-          <w:sz w:val="26"/>
-          <w:szCs w:val="26"/>
-        </w:rPr>
-        <w:t xml:space="preserve"> </w:t>
-      </w:r>
-      <w:r>
-        <w:rPr>
-          <w:b/>
-          <w:bCs/>
-          <w:sz w:val="26"/>
-          <w:szCs w:val="26"/>
-        </w:rPr>
-        <w:t>adult</w:t>
-      </w:r>
-      <w:r>
-        <w:rPr>
-          <w:b/>
-          <w:bCs/>
-          <w:sz w:val="26"/>
-          <w:szCs w:val="26"/>
-        </w:rPr>
-        <w:t xml:space="preserve">, </w:t>
-      </w:r>
-      <w:r>
-        <w:rPr>
-          <w:b/>
-          <w:bCs/>
-          <w:sz w:val="26"/>
-          <w:szCs w:val="26"/>
-        </w:rPr>
-        <w:t>y</w:t>
-      </w:r>
-      <w:r>
-        <w:rPr>
-          <w:b/>
-          <w:bCs/>
-          <w:sz w:val="26"/>
-          <w:szCs w:val="26"/>
-        </w:rPr>
-        <w:t xml:space="preserve">ear, </w:t>
-      </w:r>
-      <w:r>
-        <w:rPr>
-          <w:b/>
-          <w:bCs/>
-          <w:sz w:val="26"/>
-          <w:szCs w:val="26"/>
-        </w:rPr>
-        <w:t>m</w:t>
-      </w:r>
-      <w:r>
-        <w:rPr>
-          <w:b/>
-          <w:bCs/>
-          <w:sz w:val="26"/>
-          <w:szCs w:val="26"/>
-        </w:rPr>
-        <w:t>inutes</w:t>
-      </w:r>
-      <w:r>
-        <w:rPr>
-          <w:b/>
-          <w:bCs/>
-          <w:sz w:val="26"/>
-          <w:szCs w:val="26"/>
-        </w:rPr>
-        <w:t>, ratings</w:t>
-      </w:r>
-      <w:r>
-        <w:rPr>
-          <w:b/>
-          <w:bCs/>
-          <w:sz w:val="26"/>
-          <w:szCs w:val="26"/>
-        </w:rPr>
-        <w:t>)</w:t>
-      </w:r>
-    </w:p>
-    <w:p>
-      <w:pPr>
-        <w:rPr>
-          <w:rtl/>
-        </w:rPr>
-      </w:pPr>
-      <w:r>
-        <w:rPr>
-          <w:rFonts w:hint="cs"/>
-          <w:rtl/>
-        </w:rPr>
-        <w:t xml:space="preserve">מבוסס על </w:t>
-      </w:r>
-      <w:proofErr w:type="spellStart"/>
-      <w:r>
-        <w:t>title.episode</w:t>
-      </w:r>
-      <w:proofErr w:type="spellEnd"/>
-      <w:r>
-        <w:rPr>
-          <w:rFonts w:hint="cs"/>
-          <w:rtl/>
-        </w:rPr>
-        <w:t xml:space="preserve"> ו-</w:t>
-      </w:r>
-      <w:r>
-        <w:t xml:space="preserve"> </w:t>
-      </w:r>
-      <w:proofErr w:type="spellStart"/>
-      <w:r>
-        <w:t>title.basics</w:t>
-      </w:r>
-      <w:proofErr w:type="spellEnd"/>
-      <w:r>
-        <w:rPr>
-          <w:rFonts w:hint="cs"/>
-          <w:rtl/>
-        </w:rPr>
-        <w:t xml:space="preserve"> מייצג את הקשר בין סדרה </w:t>
-      </w:r>
-      <w:r>
-        <w:rPr>
-          <w:rFonts w:hint="cs"/>
-          <w:rtl/>
-        </w:rPr>
-        <w:t>והשדות זהים ומשמעות השדות זהה למשמעותם ב-</w:t>
-      </w:r>
-      <w:r>
-        <w:t>title</w:t>
-      </w:r>
-      <w:r>
-        <w:rPr>
-          <w:rFonts w:hint="cs"/>
-          <w:rtl/>
-        </w:rPr>
-        <w:t>, פרט ל-</w:t>
-      </w:r>
-    </w:p>
-    <w:p>
-      <w:pPr>
-        <w:bidi w:val="0"/>
-      </w:pPr>
-      <w:r>
-        <w:tab/>
-      </w:r>
-      <w:proofErr w:type="spellStart"/>
-      <w:r>
-        <w:rPr>
-          <w:b/>
-          <w:bCs/>
-          <w:sz w:val="26"/>
-          <w:szCs w:val="26"/>
-        </w:rPr>
-        <w:t>show_id</w:t>
-      </w:r>
-      <w:proofErr w:type="spellEnd"/>
-    </w:p>
-    <w:p>
-      <w:pPr>
-        <w:rPr>
-          <w:rtl/>
-        </w:rPr>
-      </w:pPr>
-      <w:r>
-        <w:rPr>
-          <w:rFonts w:hint="cs"/>
-          <w:rtl/>
-        </w:rPr>
-        <w:t>מבוסס על היחס ב-</w:t>
-      </w:r>
-      <w:proofErr w:type="spellStart"/>
-      <w:r>
-        <w:t>title.episode</w:t>
-      </w:r>
-      <w:proofErr w:type="spellEnd"/>
-      <w:r>
-        <w:rPr>
-          <w:rFonts w:hint="cs"/>
-          <w:rtl/>
-        </w:rPr>
-        <w:t xml:space="preserve"> </w:t>
-      </w:r>
-      <w:r>
-        <w:rPr>
-          <w:rFonts w:hint="cs"/>
-          <w:rtl/>
-        </w:rPr>
-        <w:t xml:space="preserve">בין </w:t>
-      </w:r>
-      <w:proofErr w:type="spellStart"/>
-      <w:r>
-        <w:t>tconst</w:t>
-      </w:r>
-      <w:proofErr w:type="spellEnd"/>
-      <w:r>
-        <w:rPr>
-          <w:rFonts w:hint="cs"/>
-          <w:rtl/>
-        </w:rPr>
-        <w:t xml:space="preserve"> ל-</w:t>
-      </w:r>
-      <w:proofErr w:type="spellStart"/>
-      <w:r>
-        <w:t>parentTconst</w:t>
-      </w:r>
-      <w:proofErr w:type="spellEnd"/>
-      <w:r>
-        <w:rPr>
-          <w:rFonts w:hint="cs"/>
-          <w:rtl/>
-        </w:rPr>
-        <w:t>.</w:t>
-      </w:r>
-    </w:p>
-    <w:p>
-      <w:pPr>
-        <w:bidi w:val="0"/>
-        <w:ind w:firstLine="720"/>
-      </w:pPr>
-      <w:r>
-        <w:rPr>
-          <w:b/>
-          <w:bCs/>
-          <w:sz w:val="26"/>
-          <w:szCs w:val="26"/>
-        </w:rPr>
-        <w:t>season</w:t>
-      </w:r>
-    </w:p>
-    <w:p>
-      <w:pPr>
-        <w:rPr>
-          <w:rtl/>
-        </w:rPr>
-      </w:pPr>
-      <w:r>
-        <w:rPr>
-          <w:rFonts w:hint="cs"/>
-          <w:rtl/>
-        </w:rPr>
-        <w:t>מבוסס על היחס ב-</w:t>
-      </w:r>
-      <w:proofErr w:type="spellStart"/>
-      <w:r>
-        <w:t>title.episode</w:t>
-      </w:r>
-      <w:r>
-        <w:t>.seasonNumber</w:t>
-      </w:r>
-      <w:proofErr w:type="spellEnd"/>
-      <w:r>
-        <w:rPr>
-          <w:rFonts w:hint="cs"/>
-          <w:rtl/>
-        </w:rPr>
-        <w:t>.</w:t>
-      </w:r>
-    </w:p>
-    <w:p>
-      <w:pPr>
-        <w:bidi w:val="0"/>
-        <w:ind w:firstLine="720"/>
-      </w:pPr>
-      <w:r>
-        <w:rPr>
-          <w:b/>
-          <w:bCs/>
-          <w:sz w:val="26"/>
-          <w:szCs w:val="26"/>
-        </w:rPr>
-        <w:t>episode</w:t>
-      </w:r>
-    </w:p>
-    <w:p>
-      <w:pPr>
-        <w:rPr>
-          <w:rtl/>
-        </w:rPr>
-      </w:pPr>
-      <w:r>
-        <w:rPr>
-          <w:rFonts w:hint="cs"/>
-          <w:rtl/>
-        </w:rPr>
-        <w:t>מבוסס על היחס ב-</w:t>
-      </w:r>
-      <w:proofErr w:type="spellStart"/>
-      <w:r>
-        <w:t>title.episode.</w:t>
-      </w:r>
-      <w:r>
-        <w:t>episode</w:t>
-      </w:r>
-      <w:r>
-        <w:t>Number</w:t>
-      </w:r>
-      <w:proofErr w:type="spellEnd"/>
-      <w:r>
-        <w:rPr>
-          <w:rFonts w:hint="cs"/>
-          <w:rtl/>
-        </w:rPr>
-        <w:t>.</w:t>
-      </w:r>
-    </w:p>
-    <w:p>
-      <w:pPr>
-        <w:rPr>
-          <w:rFonts w:hint="cs"/>
-          <w:rtl/>
-        </w:rPr>
-      </w:pPr>
-    </w:p>
-    <w:p>
-      <w:pPr>
-        <w:rPr>
-          <w:rFonts w:hint="cs"/>
+        <w:rPr>
+          <w:rtl/>
+        </w:rPr>
+      </w:pPr>
+    </w:p>
+    <w:p>
+      <w:pPr>
+        <w:rPr>
           <w:rtl/>
         </w:rPr>
       </w:pPr>

--- a/db_scatch.docx
+++ b/db_scatch.docx
@@ -439,7 +439,6 @@
     <w:p>
       <w:pPr>
         <w:rPr>
-          <w:rFonts w:hint="cs"/>
           <w:rtl/>
         </w:rPr>
       </w:pPr>
@@ -660,7 +659,6 @@
     <w:p>
       <w:pPr>
         <w:rPr>
-          <w:rFonts w:hint="cs"/>
           <w:rtl/>
         </w:rPr>
       </w:pPr>
@@ -846,6 +844,15 @@
         </w:rPr>
         <w:t>rating</w:t>
       </w:r>
+      <w:r>
+        <w:rPr>
+          <w:b/>
+          <w:bCs/>
+          <w:sz w:val="26"/>
+          <w:szCs w:val="26"/>
+        </w:rPr>
+        <w:t>s</w:t>
+      </w:r>
     </w:p>
     <w:p>
       <w:pPr>
@@ -1514,7 +1521,6 @@
     <w:p>
       <w:pPr>
         <w:rPr>
-          <w:rFonts w:hint="cs"/>
           <w:rtl/>
         </w:rPr>
       </w:pPr>
